--- a/penjelasan.docx
+++ b/penjelasan.docx
@@ -4,9 +4,219 @@
   <w:body>
     <w:p>
       <w:r>
-        <w:t>David Joan - 2501989784</w:t>
+        <w:t xml:space="preserve">David Joan </w:t>
+      </w:r>
+      <w:r>
+        <w:t>–</w:t>
+      </w:r>
+      <w:r>
+        <w:t xml:space="preserve"> 2501989784</w:t>
       </w:r>
     </w:p>
+    <w:p/>
+    <w:p>
+      <w:proofErr w:type="spellStart"/>
+      <w:r>
+        <w:t>Berikut</w:t>
+      </w:r>
+      <w:proofErr w:type="spellEnd"/>
+      <w:r>
+        <w:t xml:space="preserve"> </w:t>
+      </w:r>
+      <w:proofErr w:type="spellStart"/>
+      <w:r>
+        <w:t>p</w:t>
+      </w:r>
+      <w:r>
+        <w:t>enjelasan</w:t>
+      </w:r>
+      <w:proofErr w:type="spellEnd"/>
+      <w:r>
+        <w:t xml:space="preserve"> </w:t>
+      </w:r>
+      <w:proofErr w:type="spellStart"/>
+      <w:r>
+        <w:t>dari</w:t>
+      </w:r>
+      <w:proofErr w:type="spellEnd"/>
+      <w:r>
+        <w:t xml:space="preserve"> </w:t>
+      </w:r>
+      <w:r>
+        <w:t>s</w:t>
+      </w:r>
+      <w:r>
+        <w:t xml:space="preserve">mell code yang </w:t>
+      </w:r>
+      <w:proofErr w:type="spellStart"/>
+      <w:r>
+        <w:t>saya</w:t>
+      </w:r>
+      <w:proofErr w:type="spellEnd"/>
+      <w:r>
+        <w:t xml:space="preserve"> </w:t>
+      </w:r>
+      <w:proofErr w:type="spellStart"/>
+      <w:r>
+        <w:t>sudah</w:t>
+      </w:r>
+      <w:proofErr w:type="spellEnd"/>
+      <w:r>
+        <w:t xml:space="preserve"> fix.</w:t>
+      </w:r>
+    </w:p>
+    <w:p>
+      <w:proofErr w:type="spellStart"/>
+      <w:r>
+        <w:t>Penjelasan</w:t>
+      </w:r>
+      <w:proofErr w:type="spellEnd"/>
+      <w:r>
+        <w:t xml:space="preserve"> </w:t>
+      </w:r>
+      <w:proofErr w:type="spellStart"/>
+      <w:r>
+        <w:t>terdiri</w:t>
+      </w:r>
+      <w:proofErr w:type="spellEnd"/>
+      <w:r>
+        <w:t xml:space="preserve"> </w:t>
+      </w:r>
+      <w:proofErr w:type="spellStart"/>
+      <w:r>
+        <w:t>dari</w:t>
+      </w:r>
+      <w:proofErr w:type="spellEnd"/>
+      <w:r>
+        <w:t xml:space="preserve"> : </w:t>
+      </w:r>
+      <w:proofErr w:type="spellStart"/>
+      <w:r>
+        <w:t>Penjelasan</w:t>
+      </w:r>
+      <w:proofErr w:type="spellEnd"/>
+      <w:r>
+        <w:t xml:space="preserve"> </w:t>
+      </w:r>
+      <w:proofErr w:type="spellStart"/>
+      <w:r>
+        <w:t>singkat</w:t>
+      </w:r>
+      <w:proofErr w:type="spellEnd"/>
+      <w:r>
+        <w:t>, code before, code after</w:t>
+      </w:r>
+    </w:p>
+    <w:p>
+      <w:r>
+        <w:t xml:space="preserve">NOTE: code </w:t>
+      </w:r>
+      <w:proofErr w:type="spellStart"/>
+      <w:r>
+        <w:t>dalam</w:t>
+      </w:r>
+      <w:proofErr w:type="spellEnd"/>
+      <w:r>
+        <w:t xml:space="preserve"> word </w:t>
+      </w:r>
+      <w:proofErr w:type="spellStart"/>
+      <w:r>
+        <w:t>akan</w:t>
+      </w:r>
+      <w:proofErr w:type="spellEnd"/>
+      <w:r>
+        <w:t xml:space="preserve"> </w:t>
+      </w:r>
+      <w:proofErr w:type="spellStart"/>
+      <w:r>
+        <w:t>berupa</w:t>
+      </w:r>
+      <w:proofErr w:type="spellEnd"/>
+      <w:r>
+        <w:t xml:space="preserve"> </w:t>
+      </w:r>
+      <w:proofErr w:type="spellStart"/>
+      <w:r>
+        <w:t>hasil</w:t>
+      </w:r>
+      <w:proofErr w:type="spellEnd"/>
+      <w:r>
+        <w:t xml:space="preserve"> screen shot, </w:t>
+      </w:r>
+      <w:proofErr w:type="spellStart"/>
+      <w:r>
+        <w:t>jika</w:t>
+      </w:r>
+      <w:proofErr w:type="spellEnd"/>
+      <w:r>
+        <w:t xml:space="preserve"> </w:t>
+      </w:r>
+      <w:proofErr w:type="spellStart"/>
+      <w:r>
+        <w:t>ingin</w:t>
+      </w:r>
+      <w:proofErr w:type="spellEnd"/>
+      <w:r>
+        <w:t xml:space="preserve"> </w:t>
+      </w:r>
+      <w:proofErr w:type="spellStart"/>
+      <w:r>
+        <w:t>melihat</w:t>
+      </w:r>
+      <w:proofErr w:type="spellEnd"/>
+      <w:r>
+        <w:t xml:space="preserve"> code </w:t>
+      </w:r>
+      <w:proofErr w:type="spellStart"/>
+      <w:r>
+        <w:t>secara</w:t>
+      </w:r>
+      <w:proofErr w:type="spellEnd"/>
+      <w:r>
+        <w:t xml:space="preserve"> </w:t>
+      </w:r>
+      <w:proofErr w:type="spellStart"/>
+      <w:r>
+        <w:t>keseluruhan</w:t>
+      </w:r>
+      <w:proofErr w:type="spellEnd"/>
+      <w:r>
+        <w:t xml:space="preserve">  (before &amp; after), </w:t>
+      </w:r>
+      <w:proofErr w:type="spellStart"/>
+      <w:r>
+        <w:t>dapat</w:t>
+      </w:r>
+      <w:proofErr w:type="spellEnd"/>
+      <w:r>
+        <w:t xml:space="preserve"> di </w:t>
+      </w:r>
+      <w:proofErr w:type="spellStart"/>
+      <w:r>
+        <w:t>lihat</w:t>
+      </w:r>
+      <w:proofErr w:type="spellEnd"/>
+      <w:r>
+        <w:t xml:space="preserve"> pada link git hub </w:t>
+      </w:r>
+      <w:proofErr w:type="spellStart"/>
+      <w:r>
+        <w:t>berikut</w:t>
+      </w:r>
+      <w:proofErr w:type="spellEnd"/>
+      <w:r>
+        <w:t xml:space="preserve">, </w:t>
+      </w:r>
+      <w:hyperlink r:id="rId4" w:history="1">
+        <w:r>
+          <w:rPr>
+            <w:rStyle w:val="Hyperlink"/>
+          </w:rPr>
+          <w:t>https://github.com/Zappie733/UTS-Code-Reengineering.git</w:t>
+        </w:r>
+      </w:hyperlink>
+    </w:p>
+    <w:p/>
     <w:sectPr>
       <w:pgSz w:w="12240" w:h="15840"/>
       <w:pgMar w:top="1440" w:right="1440" w:bottom="1440" w:left="1440" w:header="720" w:footer="720" w:gutter="0"/>
@@ -445,6 +655,29 @@
     <w:semiHidden/>
     <w:unhideWhenUsed/>
   </w:style>
+  <w:style w:type="character" w:styleId="Hyperlink">
+    <w:name w:val="Hyperlink"/>
+    <w:basedOn w:val="DefaultParagraphFont"/>
+    <w:uiPriority w:val="99"/>
+    <w:unhideWhenUsed/>
+    <w:rsid w:val="00B9737D"/>
+    <w:rPr>
+      <w:color w:val="0563C1" w:themeColor="hyperlink"/>
+      <w:u w:val="single"/>
+    </w:rPr>
+  </w:style>
+  <w:style w:type="character" w:styleId="UnresolvedMention">
+    <w:name w:val="Unresolved Mention"/>
+    <w:basedOn w:val="DefaultParagraphFont"/>
+    <w:uiPriority w:val="99"/>
+    <w:semiHidden/>
+    <w:unhideWhenUsed/>
+    <w:rsid w:val="00B9737D"/>
+    <w:rPr>
+      <w:color w:val="605E5C"/>
+      <w:shd w:val="clear" w:color="auto" w:fill="E1DFDD"/>
+    </w:rPr>
+  </w:style>
 </w:styles>
 </file>
 
